--- a/02-Planning-and-Control/Proposal/Planning-Documents/Version-History/v1.0-Initial-Proposal/21. Quality Assurance Plan v1.docx
+++ b/02-Planning-and-Control/Proposal/Planning-Documents/Version-History/v1.0-Initial-Proposal/21. Quality Assurance Plan v1.docx
@@ -37,6 +37,43 @@
           <w:lang w:val="en-NZ"/>
         </w:rPr>
         <w:t>Quality Assurance Plan</w:t>
+      </w:r>
+    </w:p>
+    <w:p>
+      <w:pPr>
+        <w:spacing w:after="160" w:line="278" w:lineRule="auto"/>
+        <w:jc w:val="center"/>
+        <w:rPr>
+          <w:rFonts w:ascii="Times New Roman" w:hAnsi="Times New Roman" w:eastAsia="Times New Roman" w:cs="Times New Roman"/>
+          <w:b w:val="1"/>
+          <w:bCs w:val="1"/>
+          <w:i w:val="0"/>
+          <w:iCs w:val="0"/>
+          <w:caps w:val="0"/>
+          <w:smallCaps w:val="0"/>
+          <w:noProof w:val="0"/>
+          <w:color w:val="000000" w:themeColor="text1" w:themeTint="FF" w:themeShade="FF"/>
+          <w:sz w:val="22"/>
+          <w:szCs w:val="22"/>
+          <w:lang w:val="en-NZ"/>
+        </w:rPr>
+      </w:pPr>
+      <w:r>
+        <w:rPr>
+          <w:rFonts w:ascii="Times New Roman" w:hAnsi="Times New Roman" w:eastAsia="Times New Roman" w:cs="Times New Roman"/>
+          <w:b w:val="1"/>
+          <w:bCs w:val="1"/>
+          <w:i w:val="0"/>
+          <w:iCs w:val="0"/>
+          <w:caps w:val="0"/>
+          <w:smallCaps w:val="0"/>
+          <w:noProof w:val="0"/>
+          <w:color w:val="000000" w:themeColor="text1" w:themeTint="FF" w:themeShade="FF"/>
+          <w:sz w:val="22"/>
+          <w:szCs w:val="22"/>
+          <w:lang w:val="en-NZ"/>
+        </w:rPr>
+        <w:t xml:space="preserve">Prepared By Larissa </w:t>
       </w:r>
     </w:p>
     <w:p xmlns:wp14="http://schemas.microsoft.com/office/word/2010/wordml" wp14:paraId="68EC2068" wp14:textId="5D9E456A">
